--- a/Отчет ЛР№10.docx
+++ b/Отчет ЛР№10.docx
@@ -367,19 +367,32 @@
               <w:spacing w:line="360" w:lineRule="auto"/>
               <w:rPr>
                 <w:bCs/>
-                <w:color w:val="FF0000"/>
+                <w:color w:val="auto"/>
                 <w:sz w:val="28"/>
                 <w:szCs w:val="28"/>
               </w:rPr>
             </w:pPr>
+            <w:proofErr w:type="spellStart"/>
             <w:r>
               <w:rPr>
                 <w:bCs/>
-                <w:color w:val="FF0000"/>
+                <w:color w:val="auto"/>
                 <w:sz w:val="22"/>
                 <w:szCs w:val="28"/>
+                <w:lang w:val="en-US"/>
               </w:rPr>
-              <w:t>ФИ студента №1</w:t>
+              <w:t>Митрохина</w:t>
+            </w:r>
+            <w:proofErr w:type="spellEnd"/>
+            <w:r>
+              <w:rPr>
+                <w:bCs/>
+                <w:color w:val="auto"/>
+                <w:sz w:val="22"/>
+                <w:szCs w:val="28"/>
+                <w:lang w:val="en-US"/>
+              </w:rPr>
+              <w:t xml:space="preserve"> Н.Ю.</w:t>
             </w:r>
           </w:p>
         </w:tc>
@@ -398,34 +411,59 @@
                 <w:szCs w:val="28"/>
               </w:rPr>
             </w:pPr>
-            <w:proofErr w:type="spellStart"/>
             <w:r>
               <w:rPr>
                 <w:bCs/>
+                <w:noProof/>
                 <w:color w:val="FF0000"/>
-                <w:sz w:val="22"/>
                 <w:szCs w:val="28"/>
+                <w:lang w:eastAsia="ru-RU"/>
               </w:rPr>
-              <w:t>Скрин</w:t>
-            </w:r>
-            <w:proofErr w:type="spellEnd"/>
-            <w:r>
-              <w:rPr>
-                <w:bCs/>
-                <w:color w:val="FF0000"/>
-                <w:sz w:val="22"/>
-                <w:szCs w:val="28"/>
-              </w:rPr>
-              <w:t xml:space="preserve"> 1</w:t>
-            </w:r>
-            <w:r>
-              <w:rPr>
-                <w:bCs/>
-                <w:color w:val="FF0000"/>
-                <w:sz w:val="22"/>
-                <w:szCs w:val="28"/>
-              </w:rPr>
-              <w:t xml:space="preserve"> (заполняет студент №1)</w:t>
+              <w:drawing>
+                <wp:inline distT="0" distB="0" distL="0" distR="0">
+                  <wp:extent cx="2241034" cy="1714500"/>
+                  <wp:effectExtent l="19050" t="0" r="6866" b="0"/>
+                  <wp:docPr id="4" name="Рисунок 1"/>
+                  <wp:cNvGraphicFramePr>
+                    <a:graphicFrameLocks xmlns:a="http://schemas.openxmlformats.org/drawingml/2006/main" noChangeAspect="1"/>
+                  </wp:cNvGraphicFramePr>
+                  <a:graphic xmlns:a="http://schemas.openxmlformats.org/drawingml/2006/main">
+                    <a:graphicData uri="http://schemas.openxmlformats.org/drawingml/2006/picture">
+                      <pic:pic xmlns:pic="http://schemas.openxmlformats.org/drawingml/2006/picture">
+                        <pic:nvPicPr>
+                          <pic:cNvPr id="0" name="Picture 1"/>
+                          <pic:cNvPicPr>
+                            <a:picLocks noChangeAspect="1" noChangeArrowheads="1"/>
+                          </pic:cNvPicPr>
+                        </pic:nvPicPr>
+                        <pic:blipFill>
+                          <a:blip r:embed="rId5" cstate="print"/>
+                          <a:srcRect/>
+                          <a:stretch>
+                            <a:fillRect/>
+                          </a:stretch>
+                        </pic:blipFill>
+                        <pic:spPr bwMode="auto">
+                          <a:xfrm>
+                            <a:off x="0" y="0"/>
+                            <a:ext cx="2241034" cy="1714500"/>
+                          </a:xfrm>
+                          <a:prstGeom prst="rect">
+                            <a:avLst/>
+                          </a:prstGeom>
+                          <a:noFill/>
+                          <a:ln w="9525">
+                            <a:noFill/>
+                            <a:miter lim="800000"/>
+                            <a:headEnd/>
+                            <a:tailEnd/>
+                          </a:ln>
+                        </pic:spPr>
+                      </pic:pic>
+                    </a:graphicData>
+                  </a:graphic>
+                </wp:inline>
+              </w:drawing>
             </w:r>
           </w:p>
         </w:tc>
@@ -1258,7 +1296,7 @@
                     </pic:cNvPicPr>
                   </pic:nvPicPr>
                   <pic:blipFill>
-                    <a:blip r:embed="rId5" cstate="print"/>
+                    <a:blip r:embed="rId6" cstate="print"/>
                     <a:srcRect/>
                     <a:stretch>
                       <a:fillRect/>
@@ -1414,7 +1452,7 @@
                     </pic:cNvPicPr>
                   </pic:nvPicPr>
                   <pic:blipFill>
-                    <a:blip r:embed="rId6" cstate="print"/>
+                    <a:blip r:embed="rId7" cstate="print"/>
                     <a:srcRect/>
                     <a:stretch>
                       <a:fillRect/>
@@ -1569,7 +1607,7 @@
                     </pic:cNvPicPr>
                   </pic:nvPicPr>
                   <pic:blipFill>
-                    <a:blip r:embed="rId7" cstate="print"/>
+                    <a:blip r:embed="rId8" cstate="print"/>
                     <a:srcRect/>
                     <a:stretch>
                       <a:fillRect/>

--- a/Отчет ЛР№10.docx
+++ b/Отчет ЛР№10.docx
@@ -671,42 +671,55 @@
         <w:ind w:left="1128"/>
         <w:rPr>
           <w:bCs/>
-          <w:color w:val="FF0000"/>
-          <w:szCs w:val="28"/>
-        </w:rPr>
-      </w:pPr>
-      <w:r>
-        <w:rPr>
-          <w:bCs/>
-          <w:color w:val="FF0000"/>
-          <w:szCs w:val="28"/>
-        </w:rPr>
-        <w:t>т</w:t>
-      </w:r>
-      <w:r>
-        <w:rPr>
-          <w:bCs/>
-          <w:color w:val="FF0000"/>
-          <w:szCs w:val="28"/>
-        </w:rPr>
-        <w:t xml:space="preserve">екст </w:t>
-      </w:r>
+          <w:color w:val="auto"/>
+          <w:szCs w:val="28"/>
+          <w:lang w:val="en-US"/>
+        </w:rPr>
+      </w:pPr>
       <w:proofErr w:type="spellStart"/>
-      <w:proofErr w:type="gramStart"/>
-      <w:r>
-        <w:rPr>
-          <w:bCs/>
-          <w:color w:val="FF0000"/>
-          <w:szCs w:val="28"/>
-        </w:rPr>
-        <w:t>текст</w:t>
+      <w:r>
+        <w:rPr>
+          <w:bCs/>
+          <w:color w:val="auto"/>
+          <w:szCs w:val="28"/>
+          <w:lang w:val="en-US"/>
+        </w:rPr>
+        <w:t>Добавлено</w:t>
       </w:r>
       <w:proofErr w:type="spellEnd"/>
-      <w:proofErr w:type="gramEnd"/>
-      <w:r>
-        <w:rPr>
-          <w:bCs/>
-          <w:color w:val="FF0000"/>
+      <w:r>
+        <w:rPr>
+          <w:bCs/>
+          <w:color w:val="auto"/>
+          <w:szCs w:val="28"/>
+          <w:lang w:val="en-US"/>
+        </w:rPr>
+        <w:t xml:space="preserve"> 2 </w:t>
+      </w:r>
+      <w:proofErr w:type="spellStart"/>
+      <w:r>
+        <w:rPr>
+          <w:bCs/>
+          <w:color w:val="auto"/>
+          <w:szCs w:val="28"/>
+          <w:lang w:val="en-US"/>
+        </w:rPr>
+        <w:t>студента</w:t>
+      </w:r>
+      <w:proofErr w:type="spellEnd"/>
+      <w:r>
+        <w:rPr>
+          <w:bCs/>
+          <w:color w:val="auto"/>
+          <w:szCs w:val="28"/>
+          <w:lang w:val="en-US"/>
+        </w:rPr>
+        <w:t>:</w:t>
+      </w:r>
+      <w:r>
+        <w:rPr>
+          <w:bCs/>
+          <w:color w:val="auto"/>
           <w:szCs w:val="28"/>
         </w:rPr>
         <w:t xml:space="preserve"> </w:t>
@@ -715,498 +728,22 @@
       <w:r>
         <w:rPr>
           <w:bCs/>
-          <w:color w:val="FF0000"/>
-          <w:szCs w:val="28"/>
-        </w:rPr>
-        <w:t>текст</w:t>
+          <w:color w:val="auto"/>
+          <w:szCs w:val="28"/>
+          <w:lang w:val="en-US"/>
+        </w:rPr>
+        <w:t>MitrNY</w:t>
       </w:r>
       <w:proofErr w:type="spellEnd"/>
       <w:r>
         <w:rPr>
           <w:bCs/>
-          <w:color w:val="FF0000"/>
-          <w:szCs w:val="28"/>
-        </w:rPr>
-        <w:t xml:space="preserve"> </w:t>
-      </w:r>
-      <w:proofErr w:type="spellStart"/>
-      <w:r>
-        <w:rPr>
-          <w:bCs/>
-          <w:color w:val="FF0000"/>
-          <w:szCs w:val="28"/>
-        </w:rPr>
-        <w:t>т</w:t>
-      </w:r>
-      <w:r>
-        <w:rPr>
-          <w:bCs/>
-          <w:color w:val="FF0000"/>
-          <w:szCs w:val="28"/>
-        </w:rPr>
-        <w:t>екст</w:t>
-      </w:r>
-      <w:proofErr w:type="spellEnd"/>
-      <w:r>
-        <w:rPr>
-          <w:bCs/>
-          <w:color w:val="FF0000"/>
-          <w:szCs w:val="28"/>
-        </w:rPr>
-        <w:t xml:space="preserve"> </w:t>
-      </w:r>
-      <w:proofErr w:type="spellStart"/>
-      <w:r>
-        <w:rPr>
-          <w:bCs/>
-          <w:color w:val="FF0000"/>
-          <w:szCs w:val="28"/>
-        </w:rPr>
-        <w:t>текст</w:t>
-      </w:r>
-      <w:proofErr w:type="spellEnd"/>
-      <w:r>
-        <w:rPr>
-          <w:bCs/>
-          <w:color w:val="FF0000"/>
-          <w:szCs w:val="28"/>
-        </w:rPr>
-        <w:t xml:space="preserve"> </w:t>
-      </w:r>
-      <w:proofErr w:type="spellStart"/>
-      <w:r>
-        <w:rPr>
-          <w:bCs/>
-          <w:color w:val="FF0000"/>
-          <w:szCs w:val="28"/>
-        </w:rPr>
-        <w:t>текст</w:t>
-      </w:r>
-      <w:proofErr w:type="spellEnd"/>
-      <w:r>
-        <w:rPr>
-          <w:bCs/>
-          <w:color w:val="FF0000"/>
-          <w:szCs w:val="28"/>
-        </w:rPr>
-        <w:t xml:space="preserve"> </w:t>
-      </w:r>
-      <w:proofErr w:type="spellStart"/>
-      <w:r>
-        <w:rPr>
-          <w:bCs/>
-          <w:color w:val="FF0000"/>
-          <w:szCs w:val="28"/>
-        </w:rPr>
-        <w:t>т</w:t>
-      </w:r>
-      <w:r>
-        <w:rPr>
-          <w:bCs/>
-          <w:color w:val="FF0000"/>
-          <w:szCs w:val="28"/>
-        </w:rPr>
-        <w:t>екст</w:t>
-      </w:r>
-      <w:proofErr w:type="spellEnd"/>
-      <w:r>
-        <w:rPr>
-          <w:bCs/>
-          <w:color w:val="FF0000"/>
-          <w:szCs w:val="28"/>
-        </w:rPr>
-        <w:t xml:space="preserve"> </w:t>
-      </w:r>
-      <w:proofErr w:type="spellStart"/>
-      <w:r>
-        <w:rPr>
-          <w:bCs/>
-          <w:color w:val="FF0000"/>
-          <w:szCs w:val="28"/>
-        </w:rPr>
-        <w:t>текст</w:t>
-      </w:r>
-      <w:proofErr w:type="spellEnd"/>
-      <w:r>
-        <w:rPr>
-          <w:bCs/>
-          <w:color w:val="FF0000"/>
-          <w:szCs w:val="28"/>
-        </w:rPr>
-        <w:t xml:space="preserve"> </w:t>
-      </w:r>
-      <w:proofErr w:type="spellStart"/>
-      <w:r>
-        <w:rPr>
-          <w:bCs/>
-          <w:color w:val="FF0000"/>
-          <w:szCs w:val="28"/>
-        </w:rPr>
-        <w:t>текст</w:t>
-      </w:r>
-      <w:proofErr w:type="spellEnd"/>
-      <w:r>
-        <w:rPr>
-          <w:bCs/>
-          <w:color w:val="FF0000"/>
-          <w:szCs w:val="28"/>
-        </w:rPr>
-        <w:t xml:space="preserve"> </w:t>
-      </w:r>
-      <w:proofErr w:type="spellStart"/>
-      <w:r>
-        <w:rPr>
-          <w:bCs/>
-          <w:color w:val="FF0000"/>
-          <w:szCs w:val="28"/>
-        </w:rPr>
-        <w:t>т</w:t>
-      </w:r>
-      <w:r>
-        <w:rPr>
-          <w:bCs/>
-          <w:color w:val="FF0000"/>
-          <w:szCs w:val="28"/>
-        </w:rPr>
-        <w:t>екст</w:t>
-      </w:r>
-      <w:proofErr w:type="spellEnd"/>
-      <w:r>
-        <w:rPr>
-          <w:bCs/>
-          <w:color w:val="FF0000"/>
-          <w:szCs w:val="28"/>
-        </w:rPr>
-        <w:t xml:space="preserve"> </w:t>
-      </w:r>
-      <w:proofErr w:type="spellStart"/>
-      <w:r>
-        <w:rPr>
-          <w:bCs/>
-          <w:color w:val="FF0000"/>
-          <w:szCs w:val="28"/>
-        </w:rPr>
-        <w:t>текст</w:t>
-      </w:r>
-      <w:proofErr w:type="spellEnd"/>
-      <w:r>
-        <w:rPr>
-          <w:bCs/>
-          <w:color w:val="FF0000"/>
-          <w:szCs w:val="28"/>
-        </w:rPr>
-        <w:t xml:space="preserve"> </w:t>
-      </w:r>
-      <w:proofErr w:type="spellStart"/>
-      <w:r>
-        <w:rPr>
-          <w:bCs/>
-          <w:color w:val="FF0000"/>
-          <w:szCs w:val="28"/>
-        </w:rPr>
-        <w:t>текст</w:t>
-      </w:r>
-      <w:proofErr w:type="spellEnd"/>
-      <w:r>
-        <w:rPr>
-          <w:bCs/>
-          <w:color w:val="FF0000"/>
-          <w:szCs w:val="28"/>
-        </w:rPr>
-        <w:t xml:space="preserve"> </w:t>
-      </w:r>
-      <w:proofErr w:type="spellStart"/>
-      <w:r>
-        <w:rPr>
-          <w:bCs/>
-          <w:color w:val="FF0000"/>
-          <w:szCs w:val="28"/>
-        </w:rPr>
-        <w:t>т</w:t>
-      </w:r>
-      <w:r>
-        <w:rPr>
-          <w:bCs/>
-          <w:color w:val="FF0000"/>
-          <w:szCs w:val="28"/>
-        </w:rPr>
-        <w:t>екст</w:t>
-      </w:r>
-      <w:proofErr w:type="spellEnd"/>
-      <w:r>
-        <w:rPr>
-          <w:bCs/>
-          <w:color w:val="FF0000"/>
-          <w:szCs w:val="28"/>
-        </w:rPr>
-        <w:t xml:space="preserve"> </w:t>
-      </w:r>
-      <w:proofErr w:type="spellStart"/>
-      <w:r>
-        <w:rPr>
-          <w:bCs/>
-          <w:color w:val="FF0000"/>
-          <w:szCs w:val="28"/>
-        </w:rPr>
-        <w:t>т</w:t>
-      </w:r>
-      <w:r>
-        <w:rPr>
-          <w:bCs/>
-          <w:color w:val="FF0000"/>
-          <w:szCs w:val="28"/>
-        </w:rPr>
-        <w:t>екст</w:t>
-      </w:r>
-      <w:proofErr w:type="spellEnd"/>
-      <w:r>
-        <w:rPr>
-          <w:bCs/>
-          <w:color w:val="FF0000"/>
-          <w:szCs w:val="28"/>
-        </w:rPr>
-        <w:t xml:space="preserve"> </w:t>
-      </w:r>
-      <w:proofErr w:type="spellStart"/>
-      <w:r>
-        <w:rPr>
-          <w:bCs/>
-          <w:color w:val="FF0000"/>
-          <w:szCs w:val="28"/>
-        </w:rPr>
-        <w:t>текст</w:t>
-      </w:r>
-      <w:proofErr w:type="spellEnd"/>
-      <w:r>
-        <w:rPr>
-          <w:bCs/>
-          <w:color w:val="FF0000"/>
-          <w:szCs w:val="28"/>
-        </w:rPr>
-        <w:t xml:space="preserve"> </w:t>
-      </w:r>
-      <w:proofErr w:type="spellStart"/>
-      <w:r>
-        <w:rPr>
-          <w:bCs/>
-          <w:color w:val="FF0000"/>
-          <w:szCs w:val="28"/>
-        </w:rPr>
-        <w:t>текст</w:t>
-      </w:r>
-      <w:proofErr w:type="spellEnd"/>
-      <w:r>
-        <w:rPr>
-          <w:bCs/>
-          <w:color w:val="FF0000"/>
-          <w:szCs w:val="28"/>
-        </w:rPr>
-        <w:t xml:space="preserve"> </w:t>
-      </w:r>
-      <w:proofErr w:type="spellStart"/>
-      <w:r>
-        <w:rPr>
-          <w:bCs/>
-          <w:color w:val="FF0000"/>
-          <w:szCs w:val="28"/>
-        </w:rPr>
-        <w:t>т</w:t>
-      </w:r>
-      <w:r>
-        <w:rPr>
-          <w:bCs/>
-          <w:color w:val="FF0000"/>
-          <w:szCs w:val="28"/>
-        </w:rPr>
-        <w:t>екст</w:t>
-      </w:r>
-      <w:proofErr w:type="spellEnd"/>
-      <w:r>
-        <w:rPr>
-          <w:bCs/>
-          <w:color w:val="FF0000"/>
-          <w:szCs w:val="28"/>
-        </w:rPr>
-        <w:t xml:space="preserve"> </w:t>
-      </w:r>
-      <w:proofErr w:type="spellStart"/>
-      <w:r>
-        <w:rPr>
-          <w:bCs/>
-          <w:color w:val="FF0000"/>
-          <w:szCs w:val="28"/>
-        </w:rPr>
-        <w:t>текст</w:t>
-      </w:r>
-      <w:proofErr w:type="spellEnd"/>
-      <w:r>
-        <w:rPr>
-          <w:bCs/>
-          <w:color w:val="FF0000"/>
-          <w:szCs w:val="28"/>
-        </w:rPr>
-        <w:t xml:space="preserve"> </w:t>
-      </w:r>
-      <w:proofErr w:type="spellStart"/>
-      <w:r>
-        <w:rPr>
-          <w:bCs/>
-          <w:color w:val="FF0000"/>
-          <w:szCs w:val="28"/>
-        </w:rPr>
-        <w:t>текст</w:t>
-      </w:r>
-      <w:proofErr w:type="spellEnd"/>
-      <w:r>
-        <w:rPr>
-          <w:bCs/>
-          <w:color w:val="FF0000"/>
-          <w:szCs w:val="28"/>
-        </w:rPr>
-        <w:t xml:space="preserve"> </w:t>
-      </w:r>
-      <w:proofErr w:type="spellStart"/>
-      <w:r>
-        <w:rPr>
-          <w:bCs/>
-          <w:color w:val="FF0000"/>
-          <w:szCs w:val="28"/>
-        </w:rPr>
-        <w:t>т</w:t>
-      </w:r>
-      <w:r>
-        <w:rPr>
-          <w:bCs/>
-          <w:color w:val="FF0000"/>
-          <w:szCs w:val="28"/>
-        </w:rPr>
-        <w:t>екст</w:t>
-      </w:r>
-      <w:proofErr w:type="spellEnd"/>
-      <w:r>
-        <w:rPr>
-          <w:bCs/>
-          <w:color w:val="FF0000"/>
-          <w:szCs w:val="28"/>
-        </w:rPr>
-        <w:t xml:space="preserve"> </w:t>
-      </w:r>
-      <w:proofErr w:type="spellStart"/>
-      <w:r>
-        <w:rPr>
-          <w:bCs/>
-          <w:color w:val="FF0000"/>
-          <w:szCs w:val="28"/>
-        </w:rPr>
-        <w:t>текст</w:t>
-      </w:r>
-      <w:proofErr w:type="spellEnd"/>
-      <w:r>
-        <w:rPr>
-          <w:bCs/>
-          <w:color w:val="FF0000"/>
-          <w:szCs w:val="28"/>
-        </w:rPr>
-        <w:t xml:space="preserve"> </w:t>
-      </w:r>
-      <w:proofErr w:type="spellStart"/>
-      <w:r>
-        <w:rPr>
-          <w:bCs/>
-          <w:color w:val="FF0000"/>
-          <w:szCs w:val="28"/>
-        </w:rPr>
-        <w:t>текст</w:t>
-      </w:r>
-      <w:proofErr w:type="spellEnd"/>
-      <w:r>
-        <w:rPr>
-          <w:bCs/>
-          <w:color w:val="FF0000"/>
-          <w:szCs w:val="28"/>
-        </w:rPr>
-        <w:t xml:space="preserve"> </w:t>
-      </w:r>
-      <w:proofErr w:type="spellStart"/>
-      <w:r>
-        <w:rPr>
-          <w:bCs/>
-          <w:color w:val="FF0000"/>
-          <w:szCs w:val="28"/>
-        </w:rPr>
-        <w:t>т</w:t>
-      </w:r>
-      <w:r>
-        <w:rPr>
-          <w:bCs/>
-          <w:color w:val="FF0000"/>
-          <w:szCs w:val="28"/>
-        </w:rPr>
-        <w:t>екст</w:t>
-      </w:r>
-      <w:proofErr w:type="spellEnd"/>
-      <w:r>
-        <w:rPr>
-          <w:bCs/>
-          <w:color w:val="FF0000"/>
-          <w:szCs w:val="28"/>
-        </w:rPr>
-        <w:t xml:space="preserve"> </w:t>
-      </w:r>
-      <w:proofErr w:type="spellStart"/>
-      <w:r>
-        <w:rPr>
-          <w:bCs/>
-          <w:color w:val="FF0000"/>
-          <w:szCs w:val="28"/>
-        </w:rPr>
-        <w:t>текст</w:t>
-      </w:r>
-      <w:proofErr w:type="spellEnd"/>
-      <w:r>
-        <w:rPr>
-          <w:bCs/>
-          <w:color w:val="FF0000"/>
-          <w:szCs w:val="28"/>
-        </w:rPr>
-        <w:t xml:space="preserve"> </w:t>
-      </w:r>
-      <w:proofErr w:type="spellStart"/>
-      <w:r>
-        <w:rPr>
-          <w:bCs/>
-          <w:color w:val="FF0000"/>
-          <w:szCs w:val="28"/>
-        </w:rPr>
-        <w:t>текст</w:t>
-      </w:r>
-      <w:proofErr w:type="spellEnd"/>
-      <w:r>
-        <w:rPr>
-          <w:bCs/>
-          <w:color w:val="FF0000"/>
-          <w:szCs w:val="28"/>
-        </w:rPr>
-        <w:t xml:space="preserve"> </w:t>
-      </w:r>
-      <w:proofErr w:type="spellStart"/>
-      <w:r>
-        <w:rPr>
-          <w:bCs/>
-          <w:color w:val="FF0000"/>
-          <w:szCs w:val="28"/>
-        </w:rPr>
-        <w:t>т</w:t>
-      </w:r>
-      <w:r>
-        <w:rPr>
-          <w:bCs/>
-          <w:color w:val="FF0000"/>
-          <w:szCs w:val="28"/>
-        </w:rPr>
-        <w:t>екст</w:t>
-      </w:r>
-      <w:proofErr w:type="spellEnd"/>
+          <w:color w:val="auto"/>
+          <w:szCs w:val="28"/>
+          <w:lang w:val="en-US"/>
+        </w:rPr>
+        <w:t xml:space="preserve"> и OlgaYurova</w:t>
+      </w:r>
     </w:p>
     <w:p>
       <w:pPr>
@@ -1250,20 +787,12 @@
         </w:rPr>
         <w:t xml:space="preserve"> </w:t>
       </w:r>
-      <w:r>
-        <w:rPr>
-          <w:bCs/>
-          <w:color w:val="FF0000"/>
-          <w:sz w:val="20"/>
-          <w:szCs w:val="28"/>
-        </w:rPr>
-        <w:t>(добавляет студент №1)</w:t>
-      </w:r>
     </w:p>
     <w:p>
       <w:pPr>
         <w:pStyle w:val="Default"/>
         <w:spacing w:line="360" w:lineRule="auto"/>
+        <w:jc w:val="center"/>
         <w:rPr>
           <w:bCs/>
           <w:color w:val="FF0000"/>
@@ -1280,9 +809,9 @@
         </w:rPr>
         <w:drawing>
           <wp:inline distT="0" distB="0" distL="0" distR="0">
-            <wp:extent cx="5848350" cy="2333625"/>
-            <wp:effectExtent l="19050" t="0" r="0" b="0"/>
-            <wp:docPr id="1" name="Рисунок 1"/>
+            <wp:extent cx="4187825" cy="1638042"/>
+            <wp:effectExtent l="19050" t="0" r="3175" b="0"/>
+            <wp:docPr id="5" name="Рисунок 1"/>
             <wp:cNvGraphicFramePr>
               <a:graphicFrameLocks xmlns:a="http://schemas.openxmlformats.org/drawingml/2006/main" noChangeAspect="1"/>
             </wp:cNvGraphicFramePr>
@@ -1305,7 +834,7 @@
                   <pic:spPr bwMode="auto">
                     <a:xfrm>
                       <a:off x="0" y="0"/>
-                      <a:ext cx="5848350" cy="2333625"/>
+                      <a:ext cx="4187825" cy="1638042"/>
                     </a:xfrm>
                     <a:prstGeom prst="rect">
                       <a:avLst/>

--- a/Отчет ЛР№10.docx
+++ b/Отчет ЛР№10.docx
@@ -253,8 +253,8 @@
         <w:tblLook w:val="04A0"/>
       </w:tblPr>
       <w:tblGrid>
-        <w:gridCol w:w="2382"/>
-        <w:gridCol w:w="6061"/>
+        <w:gridCol w:w="1061"/>
+        <w:gridCol w:w="7382"/>
       </w:tblGrid>
       <w:tr>
         <w:tc>
@@ -442,6 +442,7 @@
               <w:rPr>
                 <w:b/>
                 <w:bCs/>
+                <w:color w:val="auto"/>
                 <w:sz w:val="28"/>
                 <w:szCs w:val="28"/>
               </w:rPr>
@@ -449,20 +450,31 @@
             <w:r>
               <w:rPr>
                 <w:bCs/>
-                <w:color w:val="FF0000"/>
+                <w:color w:val="auto"/>
                 <w:sz w:val="22"/>
                 <w:szCs w:val="28"/>
               </w:rPr>
-              <w:t>ФИ студента №</w:t>
+              <w:t>Юрова</w:t>
             </w:r>
+            <w:proofErr w:type="gramStart"/>
             <w:r>
               <w:rPr>
                 <w:bCs/>
-                <w:color w:val="FF0000"/>
+                <w:color w:val="auto"/>
                 <w:sz w:val="22"/>
                 <w:szCs w:val="28"/>
               </w:rPr>
-              <w:t>2</w:t>
+              <w:t xml:space="preserve"> О</w:t>
+            </w:r>
+            <w:proofErr w:type="gramEnd"/>
+            <w:r>
+              <w:rPr>
+                <w:bCs/>
+                <w:color w:val="auto"/>
+                <w:sz w:val="22"/>
+                <w:szCs w:val="28"/>
+              </w:rPr>
+              <w:t xml:space="preserve"> В</w:t>
             </w:r>
           </w:p>
         </w:tc>
@@ -476,39 +488,63 @@
               <w:spacing w:line="360" w:lineRule="auto"/>
               <w:rPr>
                 <w:bCs/>
-                <w:color w:val="FF0000"/>
+                <w:color w:val="auto"/>
                 <w:sz w:val="22"/>
                 <w:szCs w:val="28"/>
               </w:rPr>
             </w:pPr>
-            <w:proofErr w:type="spellStart"/>
             <w:r>
               <w:rPr>
                 <w:bCs/>
-                <w:color w:val="FF0000"/>
-                <w:sz w:val="22"/>
+                <w:noProof/>
                 <w:szCs w:val="28"/>
+                <w:lang w:eastAsia="ru-RU"/>
               </w:rPr>
-              <w:t>Скрин</w:t>
-            </w:r>
-            <w:proofErr w:type="spellEnd"/>
-            <w:r>
-              <w:rPr>
-                <w:bCs/>
-                <w:color w:val="FF0000"/>
-                <w:sz w:val="22"/>
-                <w:szCs w:val="28"/>
-              </w:rPr>
-              <w:t xml:space="preserve"> 2</w:t>
-            </w:r>
-            <w:r>
-              <w:rPr>
-                <w:bCs/>
-                <w:color w:val="FF0000"/>
-                <w:sz w:val="22"/>
-                <w:szCs w:val="28"/>
-              </w:rPr>
-              <w:t xml:space="preserve"> (заполняет студент №2)</w:t>
+              <w:drawing>
+                <wp:inline distT="0" distB="0" distL="0" distR="0">
+                  <wp:extent cx="5943600" cy="2562225"/>
+                  <wp:effectExtent l="19050" t="0" r="0" b="0"/>
+                  <wp:docPr id="5" name="Рисунок 4"/>
+                  <wp:cNvGraphicFramePr>
+                    <a:graphicFrameLocks xmlns:a="http://schemas.openxmlformats.org/drawingml/2006/main" noChangeAspect="1"/>
+                  </wp:cNvGraphicFramePr>
+                  <a:graphic xmlns:a="http://schemas.openxmlformats.org/drawingml/2006/main">
+                    <a:graphicData uri="http://schemas.openxmlformats.org/drawingml/2006/picture">
+                      <pic:pic xmlns:pic="http://schemas.openxmlformats.org/drawingml/2006/picture">
+                        <pic:nvPicPr>
+                          <pic:cNvPr id="0" name="Picture 4"/>
+                          <pic:cNvPicPr>
+                            <a:picLocks noChangeAspect="1" noChangeArrowheads="1"/>
+                          </pic:cNvPicPr>
+                        </pic:nvPicPr>
+                        <pic:blipFill>
+                          <a:blip r:embed="rId5"/>
+                          <a:srcRect/>
+                          <a:stretch>
+                            <a:fillRect/>
+                          </a:stretch>
+                        </pic:blipFill>
+                        <pic:spPr bwMode="auto">
+                          <a:xfrm>
+                            <a:off x="0" y="0"/>
+                            <a:ext cx="5943600" cy="2562225"/>
+                          </a:xfrm>
+                          <a:prstGeom prst="rect">
+                            <a:avLst/>
+                          </a:prstGeom>
+                          <a:noFill/>
+                          <a:ln w="9525">
+                            <a:noFill/>
+                            <a:miter lim="800000"/>
+                            <a:headEnd/>
+                            <a:tailEnd/>
+                          </a:ln>
+                        </pic:spPr>
+                      </pic:pic>
+                    </a:graphicData>
+                  </a:graphic>
+                </wp:inline>
+              </w:drawing>
             </w:r>
           </w:p>
         </w:tc>
@@ -1240,6 +1276,7 @@
           <w:szCs w:val="28"/>
           <w:lang w:eastAsia="ru-RU"/>
         </w:rPr>
+        <w:lastRenderedPageBreak/>
         <w:drawing>
           <wp:inline distT="0" distB="0" distL="0" distR="0">
             <wp:extent cx="5848350" cy="2333625"/>
@@ -1258,7 +1295,7 @@
                     </pic:cNvPicPr>
                   </pic:nvPicPr>
                   <pic:blipFill>
-                    <a:blip r:embed="rId5" cstate="print"/>
+                    <a:blip r:embed="rId6" cstate="print"/>
                     <a:srcRect/>
                     <a:stretch>
                       <a:fillRect/>
@@ -1395,7 +1432,6 @@
           <w:szCs w:val="28"/>
           <w:lang w:eastAsia="ru-RU"/>
         </w:rPr>
-        <w:lastRenderedPageBreak/>
         <w:drawing>
           <wp:inline distT="0" distB="0" distL="0" distR="0">
             <wp:extent cx="5086350" cy="2346917"/>
@@ -1414,7 +1450,7 @@
                     </pic:cNvPicPr>
                   </pic:nvPicPr>
                   <pic:blipFill>
-                    <a:blip r:embed="rId6" cstate="print"/>
+                    <a:blip r:embed="rId7" cstate="print"/>
                     <a:srcRect/>
                     <a:stretch>
                       <a:fillRect/>
@@ -1569,7 +1605,7 @@
                     </pic:cNvPicPr>
                   </pic:nvPicPr>
                   <pic:blipFill>
-                    <a:blip r:embed="rId7" cstate="print"/>
+                    <a:blip r:embed="rId8" cstate="print"/>
                     <a:srcRect/>
                     <a:stretch>
                       <a:fillRect/>

--- a/Отчет ЛР№10.docx
+++ b/Отчет ЛР№10.docx
@@ -480,28 +480,25 @@
               <w:rPr>
                 <w:b/>
                 <w:bCs/>
+                <w:color w:val="auto"/>
                 <w:sz w:val="28"/>
                 <w:szCs w:val="28"/>
+                <w:highlight w:val="yellow"/>
               </w:rPr>
             </w:pPr>
+            <w:proofErr w:type="spellStart"/>
             <w:r>
               <w:rPr>
                 <w:bCs/>
-                <w:color w:val="FF0000"/>
+                <w:color w:val="auto"/>
                 <w:sz w:val="22"/>
                 <w:szCs w:val="28"/>
+                <w:highlight w:val="yellow"/>
+                <w:lang w:val="en-US"/>
               </w:rPr>
-              <w:t>ФИ студента №</w:t>
+              <w:t>Оля</w:t>
             </w:r>
-            <w:r>
-              <w:rPr>
-                <w:bCs/>
-                <w:color w:val="FF0000"/>
-                <w:sz w:val="22"/>
-                <w:szCs w:val="28"/>
-              </w:rPr>
-              <w:t>2</w:t>
-            </w:r>
+            <w:proofErr w:type="spellEnd"/>
           </w:p>
         </w:tc>
         <w:tc>
@@ -514,40 +511,33 @@
               <w:spacing w:line="360" w:lineRule="auto"/>
               <w:rPr>
                 <w:bCs/>
-                <w:color w:val="FF0000"/>
+                <w:color w:val="auto"/>
                 <w:sz w:val="22"/>
                 <w:szCs w:val="28"/>
               </w:rPr>
             </w:pPr>
+            <w:r>
+              <w:rPr>
+                <w:bCs/>
+                <w:color w:val="auto"/>
+                <w:sz w:val="22"/>
+                <w:szCs w:val="28"/>
+                <w:highlight w:val="yellow"/>
+              </w:rPr>
+              <w:t xml:space="preserve">Нужен </w:t>
+            </w:r>
             <w:proofErr w:type="spellStart"/>
             <w:r>
               <w:rPr>
                 <w:bCs/>
-                <w:color w:val="FF0000"/>
+                <w:color w:val="auto"/>
                 <w:sz w:val="22"/>
                 <w:szCs w:val="28"/>
+                <w:highlight w:val="yellow"/>
               </w:rPr>
-              <w:t>Скрин</w:t>
+              <w:t>скрин</w:t>
             </w:r>
             <w:proofErr w:type="spellEnd"/>
-            <w:r>
-              <w:rPr>
-                <w:bCs/>
-                <w:color w:val="FF0000"/>
-                <w:sz w:val="22"/>
-                <w:szCs w:val="28"/>
-              </w:rPr>
-              <w:t xml:space="preserve"> 2</w:t>
-            </w:r>
-            <w:r>
-              <w:rPr>
-                <w:bCs/>
-                <w:color w:val="FF0000"/>
-                <w:sz w:val="22"/>
-                <w:szCs w:val="28"/>
-              </w:rPr>
-              <w:t xml:space="preserve"> (заполняет студент №2)</w:t>
-            </w:r>
           </w:p>
         </w:tc>
       </w:tr>

--- a/Отчет ЛР№10.docx
+++ b/Отчет ЛР№10.docx
@@ -1371,34 +1371,7 @@
           <w:sz w:val="28"/>
           <w:szCs w:val="28"/>
         </w:rPr>
-        <w:t xml:space="preserve">: </w:t>
-      </w:r>
-      <w:r>
-        <w:rPr>
-          <w:bCs/>
-          <w:color w:val="FF0000"/>
-          <w:sz w:val="20"/>
-          <w:szCs w:val="28"/>
-        </w:rPr>
-        <w:t>(добавляет студент №</w:t>
-      </w:r>
-      <w:r>
-        <w:rPr>
-          <w:bCs/>
-          <w:color w:val="FF0000"/>
-          <w:sz w:val="20"/>
-          <w:szCs w:val="28"/>
-        </w:rPr>
-        <w:t>2</w:t>
-      </w:r>
-      <w:r>
-        <w:rPr>
-          <w:bCs/>
-          <w:color w:val="FF0000"/>
-          <w:sz w:val="20"/>
-          <w:szCs w:val="28"/>
-        </w:rPr>
-        <w:t>)</w:t>
+        <w:t>:</w:t>
       </w:r>
     </w:p>
     <w:p>
@@ -1434,9 +1407,9 @@
         </w:rPr>
         <w:drawing>
           <wp:inline distT="0" distB="0" distL="0" distR="0">
-            <wp:extent cx="5086350" cy="2346917"/>
-            <wp:effectExtent l="19050" t="0" r="0" b="0"/>
-            <wp:docPr id="2" name="Рисунок 2"/>
+            <wp:extent cx="5940425" cy="2890282"/>
+            <wp:effectExtent l="19050" t="0" r="3175" b="0"/>
+            <wp:docPr id="4" name="Рисунок 1"/>
             <wp:cNvGraphicFramePr>
               <a:graphicFrameLocks xmlns:a="http://schemas.openxmlformats.org/drawingml/2006/main" noChangeAspect="1"/>
             </wp:cNvGraphicFramePr>
@@ -1444,13 +1417,13 @@
               <a:graphicData uri="http://schemas.openxmlformats.org/drawingml/2006/picture">
                 <pic:pic xmlns:pic="http://schemas.openxmlformats.org/drawingml/2006/picture">
                   <pic:nvPicPr>
-                    <pic:cNvPr id="0" name="Picture 2"/>
+                    <pic:cNvPr id="0" name="Picture 1"/>
                     <pic:cNvPicPr>
                       <a:picLocks noChangeAspect="1" noChangeArrowheads="1"/>
                     </pic:cNvPicPr>
                   </pic:nvPicPr>
                   <pic:blipFill>
-                    <a:blip r:embed="rId7" cstate="print"/>
+                    <a:blip r:embed="rId7"/>
                     <a:srcRect/>
                     <a:stretch>
                       <a:fillRect/>
@@ -1459,7 +1432,7 @@
                   <pic:spPr bwMode="auto">
                     <a:xfrm>
                       <a:off x="0" y="0"/>
-                      <a:ext cx="5086350" cy="2346917"/>
+                      <a:ext cx="5940425" cy="2890282"/>
                     </a:xfrm>
                     <a:prstGeom prst="rect">
                       <a:avLst/>
@@ -1680,6 +1653,7 @@
           <w:sz w:val="28"/>
           <w:szCs w:val="28"/>
         </w:rPr>
+        <w:lastRenderedPageBreak/>
         <w:t xml:space="preserve">Создание ветки </w:t>
       </w:r>
     </w:p>
